--- a/【心电适配器】安装部署手册V2.0.docx
+++ b/【心电适配器】安装部署手册V2.0.docx
@@ -1017,7 +1017,7 @@
         <w:spacing w:before="20" w:after="20" w:line="360" w:lineRule="auto"/>
         <w:jc w:val="left"/>
         <w:rPr>
-          <w:rFonts w:ascii="新宋体" w:eastAsia="新宋体" w:hAnsi="新宋体" w:hint="eastAsia"/>
+          <w:rFonts w:ascii="新宋体" w:eastAsia="新宋体" w:hAnsi="新宋体"/>
           <w:sz w:val="24"/>
           <w:szCs w:val="24"/>
         </w:rPr>
@@ -1121,7 +1121,7 @@
         <w:spacing w:before="20" w:after="20" w:line="360" w:lineRule="auto"/>
         <w:jc w:val="left"/>
         <w:rPr>
-          <w:rFonts w:ascii="宋体" w:hAnsi="宋体" w:hint="eastAsia"/>
+          <w:rFonts w:ascii="宋体" w:hAnsi="宋体"/>
           <w:sz w:val="18"/>
           <w:szCs w:val="18"/>
         </w:rPr>
@@ -3816,7 +3816,7 @@
         <w:jc w:val="left"/>
         <w:rPr>
           <w:rStyle w:val="ac"/>
-          <w:rFonts w:ascii="Verdana" w:hAnsi="Verdana" w:hint="eastAsia"/>
+          <w:rFonts w:ascii="Verdana" w:hAnsi="Verdana"/>
           <w:color w:val="393939"/>
           <w:szCs w:val="21"/>
           <w:shd w:val="clear" w:color="auto" w:fill="FAF7EF"/>
@@ -6301,7 +6301,7 @@
         <w:ind w:firstLine="420"/>
         <w:jc w:val="left"/>
         <w:rPr>
-          <w:rFonts w:ascii="新宋体" w:eastAsia="新宋体" w:hAnsi="新宋体" w:hint="eastAsia"/>
+          <w:rFonts w:ascii="新宋体" w:eastAsia="新宋体" w:hAnsi="新宋体"/>
           <w:b/>
           <w:sz w:val="24"/>
           <w:szCs w:val="24"/>
@@ -6949,7 +6949,6 @@
         </w:rPr>
         <w:t>。</w:t>
       </w:r>
-      <w:bookmarkStart w:id="0" w:name="_GoBack"/>
       <w:r>
         <w:rPr>
           <w:noProof/>
@@ -6960,14 +6959,13 @@
           </v:shape>
         </w:pict>
       </w:r>
-      <w:bookmarkEnd w:id="0"/>
     </w:p>
     <w:p>
       <w:pPr>
         <w:spacing w:before="20" w:after="20" w:line="360" w:lineRule="auto"/>
         <w:jc w:val="left"/>
         <w:rPr>
-          <w:rFonts w:ascii="新宋体" w:eastAsia="新宋体" w:hAnsi="新宋体" w:hint="eastAsia"/>
+          <w:rFonts w:ascii="新宋体" w:eastAsia="新宋体" w:hAnsi="新宋体"/>
           <w:b/>
           <w:sz w:val="24"/>
           <w:szCs w:val="24"/>
@@ -7147,7 +7145,7 @@
         <w:ind w:firstLine="420"/>
         <w:jc w:val="left"/>
         <w:rPr>
-          <w:rFonts w:ascii="新宋体" w:eastAsia="新宋体" w:hAnsi="新宋体" w:hint="eastAsia"/>
+          <w:rFonts w:ascii="新宋体" w:eastAsia="新宋体" w:hAnsi="新宋体"/>
           <w:b/>
           <w:sz w:val="24"/>
           <w:szCs w:val="24"/>
@@ -7344,7 +7342,7 @@
         <w:ind w:firstLine="420"/>
         <w:jc w:val="left"/>
         <w:rPr>
-          <w:rFonts w:ascii="新宋体" w:eastAsia="新宋体" w:hAnsi="新宋体" w:hint="eastAsia"/>
+          <w:rFonts w:ascii="新宋体" w:eastAsia="新宋体" w:hAnsi="新宋体"/>
           <w:sz w:val="24"/>
           <w:szCs w:val="24"/>
         </w:rPr>
@@ -7721,7 +7719,7 @@
         <w:spacing w:before="20" w:after="20" w:line="360" w:lineRule="auto"/>
         <w:jc w:val="left"/>
         <w:rPr>
-          <w:rFonts w:ascii="新宋体" w:eastAsia="新宋体" w:hAnsi="新宋体" w:hint="eastAsia"/>
+          <w:rFonts w:ascii="新宋体" w:eastAsia="新宋体" w:hAnsi="新宋体"/>
           <w:sz w:val="24"/>
           <w:szCs w:val="24"/>
         </w:rPr>
@@ -7804,15 +7802,7 @@
           <w:sz w:val="24"/>
           <w:szCs w:val="24"/>
         </w:rPr>
-        <w:t>SZBJOrgO20PushWebserviceImpl</w:t>
-      </w:r>
-      <w:r>
-        <w:rPr>
-          <w:rFonts w:ascii="新宋体" w:eastAsia="新宋体" w:hAnsi="新宋体"/>
-          <w:sz w:val="24"/>
-          <w:szCs w:val="24"/>
-        </w:rPr>
-        <w:t>.java</w:t>
+        <w:t>SZBJOrgO20PushWebserviceImpl.java</w:t>
       </w:r>
       <w:r>
         <w:rPr>
@@ -7907,7 +7897,7 @@
         <w:spacing w:before="20" w:after="20" w:line="360" w:lineRule="auto"/>
         <w:jc w:val="left"/>
         <w:rPr>
-          <w:rFonts w:ascii="新宋体" w:eastAsia="新宋体" w:hAnsi="新宋体" w:hint="eastAsia"/>
+          <w:rFonts w:ascii="新宋体" w:eastAsia="新宋体" w:hAnsi="新宋体"/>
           <w:sz w:val="24"/>
           <w:szCs w:val="24"/>
         </w:rPr>
@@ -8055,7 +8045,7 @@
         <w:spacing w:before="20" w:after="20" w:line="360" w:lineRule="auto"/>
         <w:jc w:val="left"/>
         <w:rPr>
-          <w:rFonts w:ascii="新宋体" w:eastAsia="新宋体" w:hAnsi="新宋体" w:hint="eastAsia"/>
+          <w:rFonts w:ascii="新宋体" w:eastAsia="新宋体" w:hAnsi="新宋体"/>
           <w:sz w:val="24"/>
           <w:szCs w:val="24"/>
         </w:rPr>
@@ -8151,7 +8141,7 @@
         <w:ind w:firstLine="420"/>
         <w:jc w:val="left"/>
         <w:rPr>
-          <w:rFonts w:ascii="新宋体" w:eastAsia="新宋体" w:hAnsi="新宋体" w:hint="eastAsia"/>
+          <w:rFonts w:ascii="新宋体" w:eastAsia="新宋体" w:hAnsi="新宋体"/>
           <w:b/>
           <w:sz w:val="24"/>
           <w:szCs w:val="24"/>
@@ -8278,7 +8268,7 @@
         <w:ind w:firstLine="420"/>
         <w:jc w:val="left"/>
         <w:rPr>
-          <w:rFonts w:ascii="新宋体" w:eastAsia="新宋体" w:hAnsi="新宋体" w:hint="eastAsia"/>
+          <w:rFonts w:ascii="新宋体" w:eastAsia="新宋体" w:hAnsi="新宋体"/>
           <w:sz w:val="24"/>
           <w:szCs w:val="24"/>
         </w:rPr>
@@ -8551,7 +8541,7 @@
         <w:ind w:firstLine="420"/>
         <w:jc w:val="left"/>
         <w:rPr>
-          <w:rFonts w:ascii="新宋体" w:eastAsia="新宋体" w:hAnsi="新宋体" w:hint="eastAsia"/>
+          <w:rFonts w:ascii="新宋体" w:eastAsia="新宋体" w:hAnsi="新宋体"/>
           <w:sz w:val="24"/>
           <w:szCs w:val="24"/>
         </w:rPr>
@@ -8618,15 +8608,7 @@
           <w:sz w:val="24"/>
           <w:szCs w:val="24"/>
         </w:rPr>
-        <w:t>SZBJOruR01PushWebserviceImpl</w:t>
-      </w:r>
-      <w:r>
-        <w:rPr>
-          <w:rFonts w:ascii="新宋体" w:eastAsia="新宋体" w:hAnsi="新宋体"/>
-          <w:sz w:val="24"/>
-          <w:szCs w:val="24"/>
-        </w:rPr>
-        <w:t>.java</w:t>
+        <w:t>SZBJOruR01PushWebserviceImpl.java</w:t>
       </w:r>
       <w:r>
         <w:rPr>
@@ -8723,7 +8705,7 @@
         <w:ind w:firstLine="420"/>
         <w:jc w:val="left"/>
         <w:rPr>
-          <w:rFonts w:ascii="新宋体" w:eastAsia="新宋体" w:hAnsi="新宋体" w:hint="eastAsia"/>
+          <w:rFonts w:ascii="新宋体" w:eastAsia="新宋体" w:hAnsi="新宋体"/>
           <w:sz w:val="24"/>
           <w:szCs w:val="24"/>
         </w:rPr>
@@ -8809,6 +8791,391 @@
         </w:rPr>
         <w:t>和数据正确性。</w:t>
       </w:r>
+    </w:p>
+    <w:p>
+      <w:pPr>
+        <w:spacing w:before="20" w:after="20" w:line="360" w:lineRule="auto"/>
+        <w:ind w:firstLine="420"/>
+        <w:jc w:val="left"/>
+        <w:rPr>
+          <w:rFonts w:ascii="新宋体" w:eastAsia="新宋体" w:hAnsi="新宋体"/>
+          <w:sz w:val="24"/>
+          <w:szCs w:val="24"/>
+        </w:rPr>
+      </w:pPr>
+    </w:p>
+    <w:p>
+      <w:pPr>
+        <w:pStyle w:val="2"/>
+        <w:numPr>
+          <w:ilvl w:val="0"/>
+          <w:numId w:val="4"/>
+        </w:numPr>
+        <w:rPr>
+          <w:rStyle w:val="ac"/>
+          <w:b/>
+          <w:bCs/>
+        </w:rPr>
+      </w:pPr>
+      <w:r>
+        <w:rPr>
+          <w:rStyle w:val="ac"/>
+          <w:rFonts w:hint="eastAsia"/>
+          <w:b/>
+          <w:bCs/>
+        </w:rPr>
+        <w:t>心电</w:t>
+      </w:r>
+      <w:r>
+        <w:rPr>
+          <w:rStyle w:val="ac"/>
+          <w:rFonts w:hint="eastAsia"/>
+          <w:b/>
+          <w:bCs/>
+        </w:rPr>
+        <w:t>适配器</w:t>
+      </w:r>
+      <w:r>
+        <w:rPr>
+          <w:rStyle w:val="ac"/>
+          <w:b/>
+          <w:bCs/>
+        </w:rPr>
+        <w:t>源代码</w:t>
+      </w:r>
+      <w:r>
+        <w:rPr>
+          <w:rStyle w:val="ac"/>
+          <w:rFonts w:hint="eastAsia"/>
+          <w:b/>
+          <w:bCs/>
+        </w:rPr>
+        <w:t>维护</w:t>
+      </w:r>
+    </w:p>
+    <w:p>
+      <w:pPr>
+        <w:ind w:left="360"/>
+        <w:rPr>
+          <w:rFonts w:ascii="新宋体" w:eastAsia="新宋体" w:hAnsi="新宋体"/>
+          <w:sz w:val="24"/>
+          <w:szCs w:val="24"/>
+        </w:rPr>
+      </w:pPr>
+      <w:r>
+        <w:rPr>
+          <w:rFonts w:ascii="新宋体" w:eastAsia="新宋体" w:hAnsi="新宋体" w:hint="eastAsia"/>
+          <w:sz w:val="24"/>
+          <w:szCs w:val="24"/>
+        </w:rPr>
+        <w:t>所需</w:t>
+      </w:r>
+      <w:r>
+        <w:rPr>
+          <w:rFonts w:ascii="新宋体" w:eastAsia="新宋体" w:hAnsi="新宋体"/>
+          <w:sz w:val="24"/>
+          <w:szCs w:val="24"/>
+        </w:rPr>
+        <w:t>的除jdk之外的jar包都放置在以下路径：</w:t>
+      </w:r>
+    </w:p>
+    <w:p>
+      <w:pPr>
+        <w:ind w:left="360"/>
+        <w:rPr>
+          <w:rFonts w:ascii="新宋体" w:eastAsia="新宋体" w:hAnsi="新宋体"/>
+          <w:sz w:val="24"/>
+          <w:szCs w:val="24"/>
+        </w:rPr>
+      </w:pPr>
+      <w:r>
+        <w:rPr>
+          <w:rFonts w:ascii="新宋体" w:eastAsia="新宋体" w:hAnsi="新宋体"/>
+          <w:sz w:val="24"/>
+          <w:szCs w:val="24"/>
+          <w:highlight w:val="yellow"/>
+        </w:rPr>
+        <w:t>cdr.web\src\main\webapp\WEB-INF\lib</w:t>
+      </w:r>
+    </w:p>
+    <w:p>
+      <w:pPr>
+        <w:ind w:left="360"/>
+        <w:rPr>
+          <w:rFonts w:ascii="新宋体" w:eastAsia="新宋体" w:hAnsi="新宋体" w:hint="eastAsia"/>
+          <w:sz w:val="24"/>
+          <w:szCs w:val="24"/>
+        </w:rPr>
+      </w:pPr>
+      <w:r>
+        <w:rPr>
+          <w:rFonts w:ascii="新宋体" w:eastAsia="新宋体" w:hAnsi="新宋体" w:hint="eastAsia"/>
+          <w:sz w:val="24"/>
+          <w:szCs w:val="24"/>
+        </w:rPr>
+        <w:t>运行源代码</w:t>
+      </w:r>
+      <w:r>
+        <w:rPr>
+          <w:rFonts w:ascii="新宋体" w:eastAsia="新宋体" w:hAnsi="新宋体"/>
+          <w:sz w:val="24"/>
+          <w:szCs w:val="24"/>
+        </w:rPr>
+        <w:t>的时候，需要手动加入</w:t>
+      </w:r>
+      <w:r>
+        <w:rPr>
+          <w:rFonts w:ascii="新宋体" w:eastAsia="新宋体" w:hAnsi="新宋体" w:hint="eastAsia"/>
+          <w:sz w:val="24"/>
+          <w:szCs w:val="24"/>
+        </w:rPr>
+        <w:t>，</w:t>
+      </w:r>
+      <w:r>
+        <w:rPr>
+          <w:rFonts w:ascii="新宋体" w:eastAsia="新宋体" w:hAnsi="新宋体"/>
+          <w:sz w:val="24"/>
+          <w:szCs w:val="24"/>
+        </w:rPr>
+        <w:t>如下图所示。</w:t>
+      </w:r>
+    </w:p>
+    <w:p>
+      <w:pPr>
+        <w:spacing w:before="20" w:after="20" w:line="360" w:lineRule="auto"/>
+        <w:jc w:val="left"/>
+        <w:rPr>
+          <w:noProof/>
+        </w:rPr>
+      </w:pPr>
+      <w:r>
+        <w:rPr>
+          <w:noProof/>
+        </w:rPr>
+        <w:pict w14:anchorId="763D55D0">
+          <v:shape id="_x0000_i1045" type="#_x0000_t75" style="width:394.4pt;height:195.9pt;visibility:visible;mso-wrap-style:square">
+            <v:imagedata r:id="rId32" o:title=""/>
+          </v:shape>
+        </w:pict>
+      </w:r>
+    </w:p>
+    <w:p>
+      <w:pPr>
+        <w:spacing w:before="20" w:after="20" w:line="360" w:lineRule="auto"/>
+        <w:jc w:val="left"/>
+        <w:rPr>
+          <w:rFonts w:ascii="新宋体" w:eastAsia="新宋体" w:hAnsi="新宋体" w:hint="eastAsia"/>
+          <w:sz w:val="24"/>
+          <w:szCs w:val="24"/>
+        </w:rPr>
+      </w:pPr>
+      <w:r>
+        <w:rPr>
+          <w:rFonts w:ascii="新宋体" w:eastAsia="新宋体" w:hAnsi="新宋体"/>
+          <w:sz w:val="24"/>
+          <w:szCs w:val="24"/>
+        </w:rPr>
+        <w:tab/>
+      </w:r>
+      <w:r>
+        <w:rPr>
+          <w:rFonts w:ascii="新宋体" w:eastAsia="新宋体" w:hAnsi="新宋体" w:hint="eastAsia"/>
+          <w:sz w:val="24"/>
+          <w:szCs w:val="24"/>
+        </w:rPr>
+        <w:t>打包，</w:t>
+      </w:r>
+      <w:r>
+        <w:rPr>
+          <w:rFonts w:ascii="新宋体" w:eastAsia="新宋体" w:hAnsi="新宋体"/>
+          <w:sz w:val="24"/>
+          <w:szCs w:val="24"/>
+        </w:rPr>
+        <w:t>下面介绍一种特别简单的打包方式。</w:t>
+      </w:r>
+    </w:p>
+    <w:p>
+      <w:pPr>
+        <w:spacing w:before="20" w:after="20" w:line="360" w:lineRule="auto"/>
+        <w:jc w:val="left"/>
+        <w:rPr>
+          <w:noProof/>
+        </w:rPr>
+      </w:pPr>
+      <w:r>
+        <w:rPr>
+          <w:noProof/>
+        </w:rPr>
+        <w:pict w14:anchorId="6612ACC5">
+          <v:shape id="_x0000_i1046" type="#_x0000_t75" style="width:415.15pt;height:238.7pt;visibility:visible;mso-wrap-style:square">
+            <v:imagedata r:id="rId33" o:title=""/>
+          </v:shape>
+        </w:pict>
+      </w:r>
+    </w:p>
+    <w:p>
+      <w:pPr>
+        <w:spacing w:before="20" w:after="20" w:line="360" w:lineRule="auto"/>
+        <w:jc w:val="left"/>
+        <w:rPr>
+          <w:noProof/>
+        </w:rPr>
+      </w:pPr>
+      <w:r>
+        <w:rPr>
+          <w:noProof/>
+        </w:rPr>
+        <w:tab/>
+      </w:r>
+      <w:r>
+        <w:rPr>
+          <w:noProof/>
+        </w:rPr>
+        <w:lastRenderedPageBreak/>
+        <w:pict w14:anchorId="11B8D0C5">
+          <v:shape id="_x0000_i1047" type="#_x0000_t75" style="width:415.15pt;height:261.4pt;visibility:visible;mso-wrap-style:square">
+            <v:imagedata r:id="rId34" o:title=""/>
+          </v:shape>
+        </w:pict>
+      </w:r>
+    </w:p>
+    <w:p>
+      <w:pPr>
+        <w:spacing w:before="20" w:after="20" w:line="360" w:lineRule="auto"/>
+        <w:jc w:val="left"/>
+        <w:rPr>
+          <w:rFonts w:hint="eastAsia"/>
+          <w:noProof/>
+        </w:rPr>
+      </w:pPr>
+      <w:r>
+        <w:rPr>
+          <w:noProof/>
+        </w:rPr>
+        <w:tab/>
+      </w:r>
+      <w:r>
+        <w:rPr>
+          <w:rFonts w:hint="eastAsia"/>
+          <w:noProof/>
+        </w:rPr>
+        <w:t>由于</w:t>
+      </w:r>
+      <w:r>
+        <w:rPr>
+          <w:noProof/>
+        </w:rPr>
+        <w:t>classes</w:t>
+      </w:r>
+      <w:r>
+        <w:rPr>
+          <w:noProof/>
+        </w:rPr>
+        <w:t>无法进入到</w:t>
+      </w:r>
+      <w:r>
+        <w:rPr>
+          <w:noProof/>
+        </w:rPr>
+        <w:t>war</w:t>
+      </w:r>
+      <w:r>
+        <w:rPr>
+          <w:noProof/>
+        </w:rPr>
+        <w:t>包，</w:t>
+      </w:r>
+      <w:r>
+        <w:rPr>
+          <w:rFonts w:hint="eastAsia"/>
+          <w:noProof/>
+        </w:rPr>
+        <w:t>所以</w:t>
+      </w:r>
+      <w:r>
+        <w:rPr>
+          <w:noProof/>
+        </w:rPr>
+        <w:t>手动将</w:t>
+      </w:r>
+      <w:r>
+        <w:rPr>
+          <w:rFonts w:hint="eastAsia"/>
+          <w:noProof/>
+        </w:rPr>
+        <w:t>target</w:t>
+      </w:r>
+      <w:r>
+        <w:rPr>
+          <w:noProof/>
+        </w:rPr>
+        <w:t>下的</w:t>
+      </w:r>
+      <w:r>
+        <w:rPr>
+          <w:noProof/>
+        </w:rPr>
+        <w:t>classes</w:t>
+      </w:r>
+      <w:r>
+        <w:rPr>
+          <w:noProof/>
+        </w:rPr>
+        <w:t>拖拽到</w:t>
+      </w:r>
+      <w:r>
+        <w:rPr>
+          <w:noProof/>
+        </w:rPr>
+        <w:t>war</w:t>
+      </w:r>
+      <w:r>
+        <w:rPr>
+          <w:noProof/>
+        </w:rPr>
+        <w:t>包里。</w:t>
+      </w:r>
+    </w:p>
+    <w:p>
+      <w:pPr>
+        <w:spacing w:before="20" w:after="20" w:line="360" w:lineRule="auto"/>
+        <w:jc w:val="center"/>
+        <w:rPr>
+          <w:noProof/>
+        </w:rPr>
+      </w:pPr>
+      <w:r>
+        <w:rPr>
+          <w:noProof/>
+        </w:rPr>
+        <w:pict w14:anchorId="5E7917C4">
+          <v:shape id="_x0000_i1048" type="#_x0000_t75" style="width:362.6pt;height:151.15pt;visibility:visible;mso-wrap-style:square">
+            <v:imagedata r:id="rId35" o:title=""/>
+          </v:shape>
+        </w:pict>
+      </w:r>
+    </w:p>
+    <w:p>
+      <w:pPr>
+        <w:spacing w:before="20" w:after="20" w:line="360" w:lineRule="auto"/>
+        <w:rPr>
+          <w:rFonts w:ascii="新宋体" w:eastAsia="新宋体" w:hAnsi="新宋体" w:hint="eastAsia"/>
+          <w:sz w:val="24"/>
+          <w:szCs w:val="24"/>
+        </w:rPr>
+      </w:pPr>
+      <w:r>
+        <w:rPr>
+          <w:noProof/>
+        </w:rPr>
+        <w:pict w14:anchorId="002FE99E">
+          <v:shape id="_x0000_i1049" type="#_x0000_t75" style="width:401.5pt;height:169.95pt;visibility:visible;mso-wrap-style:square">
+            <v:imagedata r:id="rId36" o:title=""/>
+          </v:shape>
+        </w:pict>
+      </w:r>
+      <w:bookmarkStart w:id="0" w:name="_GoBack"/>
+      <w:bookmarkEnd w:id="0"/>
     </w:p>
     <w:sectPr>
       <w:pgSz w:w="11906" w:h="16838"/>
